--- a/99.临时目录/领导驾驶舱移动端后台数据接口_最新(少指标配置信息接口).docx
+++ b/99.临时目录/领导驾驶舱移动端后台数据接口_最新(少指标配置信息接口).docx
@@ -191,13 +191,7 @@
           <w:rPr>
             <w:rStyle w:val="a6"/>
           </w:rPr>
-          <w:t>http://&lt;</w:t>
-        </w:r>
-        <w:r>
-          <w:rPr>
-            <w:rStyle w:val="a6"/>
-          </w:rPr>
-          <w:t>portal-ip-address:port/auth/mobile/login</w:t>
+          <w:t>http://&lt;portal-ip-address:port/auth/mobile/login</w:t>
         </w:r>
       </w:hyperlink>
     </w:p>
@@ -451,7 +445,7 @@
               </wp:anchor>
             </w:drawing>
           </mc:Choice>
-          <mc:Fallback xmlns:wpsCustomData="http://www.wps.cn/officeDocument/2013/wpsCustomData" xmlns:w15="http://schemas.microsoft.com/office/word/2012/wordml">
+          <mc:Fallback xmlns:w15="http://schemas.microsoft.com/office/word/2012/wordml" xmlns:wpsCustomData="http://www.wps.cn/officeDocument/2013/wpsCustomData">
             <w:pict>
               <v:shape id="_x0000_s1026" o:spid="_x0000_s1026" o:spt="202" type="#_x0000_t202" style="position:absolute;left:0pt;margin-left:22.25pt;margin-top:29.45pt;height:110.6pt;width:397.55pt;mso-wrap-distance-bottom:3.6pt;mso-wrap-distance-left:9pt;mso-wrap-distance-right:9pt;mso-wrap-distance-top:3.6pt;z-index:251655168;mso-width-relative:page;mso-height-relative:margin;mso-height-percent:200;" fillcolor="#F2F2F2 [3052]" filled="t" stroked="t" coordsize="21600,21600" o:gfxdata="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">
                 <v:fill on="t" focussize="0,0"/>
@@ -666,7 +660,7 @@
               </wp:anchor>
             </w:drawing>
           </mc:Choice>
-          <mc:Fallback xmlns:wpsCustomData="http://www.wps.cn/officeDocument/2013/wpsCustomData" xmlns:w15="http://schemas.microsoft.com/office/word/2012/wordml">
+          <mc:Fallback xmlns:w15="http://schemas.microsoft.com/office/word/2012/wordml" xmlns:wpsCustomData="http://www.wps.cn/officeDocument/2013/wpsCustomData">
             <w:pict>
               <v:shape id="_x0000_s1026" o:spid="_x0000_s1026" o:spt="202" type="#_x0000_t202" style="position:absolute;left:0pt;margin-left:24.2pt;margin-top:36.35pt;height:110.6pt;width:397.55pt;mso-wrap-distance-bottom:3.6pt;mso-wrap-distance-left:9pt;mso-wrap-distance-right:9pt;mso-wrap-distance-top:3.6pt;z-index:251657216;mso-width-relative:page;mso-height-relative:margin;mso-height-percent:200;" fillcolor="#F2F2F2 [3052]" filled="t" stroked="t" coordsize="21600,21600" o:gfxdata="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">
                 <v:fill on="t" focussize="0,0"/>
@@ -942,10 +936,7 @@
                             </w:r>
                             <w:proofErr w:type="gramEnd"/>
                             <w:r>
-                              <w:t xml:space="preserve">: </w:t>
-                            </w:r>
-                            <w:r>
-                              <w:t>‘1.0’</w:t>
+                              <w:t>: ‘1.0’</w:t>
                             </w:r>
                           </w:p>
                           <w:p>
@@ -973,7 +964,7 @@
               </wp:anchor>
             </w:drawing>
           </mc:Choice>
-          <mc:Fallback xmlns:wpsCustomData="http://www.wps.cn/officeDocument/2013/wpsCustomData" xmlns:w15="http://schemas.microsoft.com/office/word/2012/wordml">
+          <mc:Fallback xmlns:w15="http://schemas.microsoft.com/office/word/2012/wordml" xmlns:wpsCustomData="http://www.wps.cn/officeDocument/2013/wpsCustomData">
             <w:pict>
               <v:shape id="_x0000_s1026" o:spid="_x0000_s1026" o:spt="202" type="#_x0000_t202" style="position:absolute;left:0pt;margin-left:22.25pt;margin-top:29.45pt;height:110.6pt;width:397.55pt;mso-wrap-distance-bottom:3.6pt;mso-wrap-distance-left:9pt;mso-wrap-distance-right:9pt;mso-wrap-distance-top:3.6pt;z-index:251658240;mso-width-relative:page;mso-height-relative:margin;mso-height-percent:200;" fillcolor="#F2F2F2 [3052]" filled="t" stroked="t" coordsize="21600,21600" o:gfxdata="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">
                 <v:fill on="t" focussize="0,0"/>
@@ -1188,7 +1179,7 @@
               </wp:anchor>
             </w:drawing>
           </mc:Choice>
-          <mc:Fallback xmlns:wpsCustomData="http://www.wps.cn/officeDocument/2013/wpsCustomData" xmlns:w15="http://schemas.microsoft.com/office/word/2012/wordml">
+          <mc:Fallback xmlns:w15="http://schemas.microsoft.com/office/word/2012/wordml" xmlns:wpsCustomData="http://www.wps.cn/officeDocument/2013/wpsCustomData">
             <w:pict>
               <v:shape id="_x0000_s1026" o:spid="_x0000_s1026" o:spt="202" type="#_x0000_t202" style="position:absolute;left:0pt;margin-left:24.2pt;margin-top:36.35pt;height:110.6pt;width:397.55pt;mso-wrap-distance-bottom:3.6pt;mso-wrap-distance-left:9pt;mso-wrap-distance-right:9pt;mso-wrap-distance-top:3.6pt;z-index:251659264;mso-width-relative:page;mso-height-relative:margin;mso-height-percent:200;" fillcolor="#F2F2F2 [3052]" filled="t" stroked="t" coordsize="21600,21600" o:gfxdata="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">
                 <v:fill on="t" focussize="0,0"/>
@@ -1765,7 +1756,7 @@
               </wp:anchor>
             </w:drawing>
           </mc:Choice>
-          <mc:Fallback xmlns:wpsCustomData="http://www.wps.cn/officeDocument/2013/wpsCustomData" xmlns:w15="http://schemas.microsoft.com/office/word/2012/wordml">
+          <mc:Fallback xmlns:w15="http://schemas.microsoft.com/office/word/2012/wordml" xmlns:wpsCustomData="http://www.wps.cn/officeDocument/2013/wpsCustomData">
             <w:pict>
               <v:shape id="文本框 2" o:spid="_x0000_s1026" o:spt="202" type="#_x0000_t202" style="position:absolute;left:0pt;margin-left:22.45pt;margin-top:4.6pt;height:157.75pt;width:376.85pt;mso-wrap-distance-bottom:3.6pt;mso-wrap-distance-left:9pt;mso-wrap-distance-right:9pt;mso-wrap-distance-top:3.6pt;z-index:251665408;mso-width-relative:page;mso-height-relative:page;" fillcolor="#F2F2F2" filled="t" stroked="t" coordsize="21600,21600" o:gfxdata="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">
                 <v:fill on="t" focussize="0,0"/>
@@ -2427,7 +2418,7 @@
               </wp:anchor>
             </w:drawing>
           </mc:Choice>
-          <mc:Fallback xmlns:wpsCustomData="http://www.wps.cn/officeDocument/2013/wpsCustomData" xmlns:w15="http://schemas.microsoft.com/office/word/2012/wordml">
+          <mc:Fallback xmlns:w15="http://schemas.microsoft.com/office/word/2012/wordml" xmlns:wpsCustomData="http://www.wps.cn/officeDocument/2013/wpsCustomData">
             <w:pict>
               <v:shape id="文本框 2" o:spid="_x0000_s1026" o:spt="202" type="#_x0000_t202" style="position:absolute;left:0pt;margin-left:17.2pt;margin-top:5.15pt;height:157.75pt;width:376.85pt;mso-wrap-distance-bottom:3.6pt;mso-wrap-distance-left:9pt;mso-wrap-distance-right:9pt;mso-wrap-distance-top:3.6pt;z-index:251667456;mso-width-relative:page;mso-height-relative:page;" fillcolor="#F2F2F2" filled="t" stroked="t" coordsize="21600,21600" o:gfxdata="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">
                 <v:fill on="t" focussize="0,0"/>
@@ -2912,7 +2903,7 @@
               </wp:anchor>
             </w:drawing>
           </mc:Choice>
-          <mc:Fallback xmlns:wpsCustomData="http://www.wps.cn/officeDocument/2013/wpsCustomData" xmlns:w15="http://schemas.microsoft.com/office/word/2012/wordml">
+          <mc:Fallback xmlns:w15="http://schemas.microsoft.com/office/word/2012/wordml" xmlns:wpsCustomData="http://www.wps.cn/officeDocument/2013/wpsCustomData">
             <w:pict>
               <v:shape id="_x0000_s1026" o:spid="_x0000_s1026" o:spt="202" type="#_x0000_t202" style="position:absolute;left:0pt;margin-left:27.65pt;margin-top:4.65pt;height:110.6pt;width:397.55pt;mso-wrap-distance-bottom:3.6pt;mso-wrap-distance-left:9pt;mso-wrap-distance-right:9pt;mso-wrap-distance-top:3.6pt;z-index:251652096;mso-width-relative:page;mso-height-relative:margin;mso-height-percent:200;" fillcolor="#F2F2F2 [3052]" filled="t" stroked="t" coordsize="21600,21600" o:gfxdata="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">
                 <v:fill on="t" focussize="0,0"/>
@@ -3588,7 +3579,7 @@
               </wp:anchor>
             </w:drawing>
           </mc:Choice>
-          <mc:Fallback xmlns:wpsCustomData="http://www.wps.cn/officeDocument/2013/wpsCustomData" xmlns:w15="http://schemas.microsoft.com/office/word/2012/wordml">
+          <mc:Fallback xmlns:w15="http://schemas.microsoft.com/office/word/2012/wordml" xmlns:wpsCustomData="http://www.wps.cn/officeDocument/2013/wpsCustomData">
             <w:pict>
               <v:shape id="文本框 2" o:spid="_x0000_s1026" o:spt="202" type="#_x0000_t202" style="position:absolute;left:0pt;margin-left:27.35pt;margin-top:14.45pt;height:110.6pt;width:397.55pt;mso-wrap-distance-bottom:3.6pt;mso-wrap-distance-left:9pt;mso-wrap-distance-right:9pt;mso-wrap-distance-top:3.6pt;z-index:251656192;mso-width-relative:page;mso-height-relative:margin;mso-height-percent:200;" fillcolor="#F2F2F2 [3052]" filled="t" stroked="t" coordsize="21600,21600" o:gfxdata="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">
                 <v:fill on="t" focussize="0,0"/>
@@ -4142,10 +4133,7 @@
                             </w:r>
                             <w:proofErr w:type="spellEnd"/>
                             <w:r>
-                              <w:t>": "</w:t>
-                            </w:r>
-                            <w:r>
-                              <w:t>http://localhost:8080/portal/res/images/u125.png",</w:t>
+                              <w:t>": "http://localhost:8080/portal/res/images/u125.png",</w:t>
                             </w:r>
                           </w:p>
                           <w:p>
@@ -4258,7 +4246,7 @@
               </wp:anchor>
             </w:drawing>
           </mc:Choice>
-          <mc:Fallback xmlns:wpsCustomData="http://www.wps.cn/officeDocument/2013/wpsCustomData" xmlns:w15="http://schemas.microsoft.com/office/word/2012/wordml">
+          <mc:Fallback xmlns:w15="http://schemas.microsoft.com/office/word/2012/wordml" xmlns:wpsCustomData="http://www.wps.cn/officeDocument/2013/wpsCustomData">
             <w:pict>
               <v:shape id="文本框 2" o:spid="_x0000_s1026" o:spt="202" type="#_x0000_t202" style="position:absolute;left:0pt;margin-left:27.35pt;margin-top:14.45pt;height:110.6pt;width:397.55pt;mso-wrap-distance-bottom:3.6pt;mso-wrap-distance-left:9pt;mso-wrap-distance-right:9pt;mso-wrap-distance-top:3.6pt;z-index:251653120;mso-width-relative:page;mso-height-relative:margin;mso-height-percent:200;" fillcolor="#F2F2F2 [3052]" filled="t" stroked="t" coordsize="21600,21600" o:gfxdata="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">
                 <v:fill on="t" focussize="0,0"/>
@@ -4870,7 +4858,7 @@
               </wp:anchor>
             </w:drawing>
           </mc:Choice>
-          <mc:Fallback xmlns:wpsCustomData="http://www.wps.cn/officeDocument/2013/wpsCustomData" xmlns:w15="http://schemas.microsoft.com/office/word/2012/wordml">
+          <mc:Fallback xmlns:w15="http://schemas.microsoft.com/office/word/2012/wordml" xmlns:wpsCustomData="http://www.wps.cn/officeDocument/2013/wpsCustomData">
             <w:pict>
               <v:shape id="文本框 2" o:spid="_x0000_s1026" o:spt="202" type="#_x0000_t202" style="position:absolute;left:0pt;margin-left:16pt;margin-top:32.05pt;height:110.6pt;width:397.55pt;mso-wrap-distance-bottom:3.6pt;mso-wrap-distance-left:9pt;mso-wrap-distance-right:9pt;mso-wrap-distance-top:3.6pt;z-index:251654144;mso-width-relative:page;mso-height-relative:margin;mso-height-percent:200;" fillcolor="#F2F2F2 [3052]" filled="t" stroked="t" coordsize="21600,21600" o:gfxdata="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">
                 <v:fill on="t" focussize="0,0"/>
@@ -5262,7 +5250,7 @@
               </wp:anchor>
             </w:drawing>
           </mc:Choice>
-          <mc:Fallback xmlns:wpsCustomData="http://www.wps.cn/officeDocument/2013/wpsCustomData" xmlns:w15="http://schemas.microsoft.com/office/word/2012/wordml">
+          <mc:Fallback xmlns:w15="http://schemas.microsoft.com/office/word/2012/wordml" xmlns:wpsCustomData="http://www.wps.cn/officeDocument/2013/wpsCustomData">
             <w:pict>
               <v:shape id="文本框 2" o:spid="_x0000_s1026" o:spt="202" type="#_x0000_t202" style="position:absolute;left:0pt;margin-left:16pt;margin-top:35.65pt;height:110.6pt;width:397.55pt;mso-wrap-distance-bottom:3.6pt;mso-wrap-distance-left:9pt;mso-wrap-distance-right:9pt;mso-wrap-distance-top:3.6pt;z-index:251660288;mso-width-relative:page;mso-height-relative:margin;mso-height-percent:200;" fillcolor="#F2F2F2 [3052]" filled="t" stroked="t" coordsize="21600,21600" o:gfxdata="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">
                 <v:fill on="t" focussize="0,0"/>
@@ -5745,10 +5733,7 @@
                             </w:pPr>
                             <w:r>
                               <w:tab/>
-                              <w:t>"menu_icon_url"</w:t>
-                            </w:r>
-                            <w:r>
-                              <w:t>:"http://localhost:8080/portal/res/script/home/images/u110.png"</w:t>
+                              <w:t>"menu_icon_url":"http://localhost:8080/portal/res/script/home/images/u110.png"</w:t>
                             </w:r>
                           </w:p>
                           <w:p>
@@ -5776,7 +5761,7 @@
               </wp:anchor>
             </w:drawing>
           </mc:Choice>
-          <mc:Fallback xmlns:wpsCustomData="http://www.wps.cn/officeDocument/2013/wpsCustomData" xmlns:w15="http://schemas.microsoft.com/office/word/2012/wordml">
+          <mc:Fallback xmlns:w15="http://schemas.microsoft.com/office/word/2012/wordml" xmlns:wpsCustomData="http://www.wps.cn/officeDocument/2013/wpsCustomData">
             <w:pict>
               <v:shape id="文本框 2" o:spid="_x0000_s1026" o:spt="202" type="#_x0000_t202" style="position:absolute;left:0pt;margin-left:16pt;margin-top:29.1pt;height:110.6pt;width:397.55pt;mso-wrap-distance-bottom:3.6pt;mso-wrap-distance-left:9pt;mso-wrap-distance-right:9pt;mso-wrap-distance-top:3.6pt;z-index:251661312;mso-width-relative:page;mso-height-relative:margin;mso-height-percent:200;" fillcolor="#F2F2F2 [3052]" filled="t" stroked="t" coordsize="21600,21600" o:gfxdata="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">
                 <v:fill on="t" focussize="0,0"/>
@@ -6347,7 +6332,7 @@
               </wp:anchor>
             </w:drawing>
           </mc:Choice>
-          <mc:Fallback xmlns:wpsCustomData="http://www.wps.cn/officeDocument/2013/wpsCustomData" xmlns:w15="http://schemas.microsoft.com/office/word/2012/wordml">
+          <mc:Fallback xmlns:w15="http://schemas.microsoft.com/office/word/2012/wordml" xmlns:wpsCustomData="http://www.wps.cn/officeDocument/2013/wpsCustomData">
             <w:pict>
               <v:shape id="文本框 2" o:spid="_x0000_s1026" o:spt="202" type="#_x0000_t202" style="position:absolute;left:0pt;margin-left:16pt;margin-top:16.2pt;height:110.6pt;width:397.55pt;mso-wrap-distance-bottom:3.6pt;mso-wrap-distance-left:9pt;mso-wrap-distance-right:9pt;mso-wrap-distance-top:3.6pt;z-index:251662336;mso-width-relative:page;mso-height-relative:margin;mso-height-percent:200;" fillcolor="#F2F2F2 [3052]" filled="t" stroked="t" coordsize="21600,21600" o:gfxdata="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">
                 <v:fill on="t" focussize="0,0"/>
@@ -6571,13 +6556,7 @@
         <w:rPr>
           <w:rFonts w:hint="eastAsia"/>
         </w:rPr>
-        <w:t>备</w:t>
-      </w:r>
-      <w:r>
-        <w:rPr>
-          <w:rFonts w:hint="eastAsia"/>
-        </w:rPr>
-        <w:t>注：</w:t>
+        <w:t>备注：</w:t>
       </w:r>
     </w:p>
     <w:p>
@@ -7070,10 +7049,7 @@
                               <w:pStyle w:val="a8"/>
                             </w:pPr>
                             <w:r>
-                              <w:t xml:space="preserve">               </w:t>
-                            </w:r>
-                            <w:r>
-                              <w:t xml:space="preserve"> metric_id:5,</w:t>
+                              <w:t xml:space="preserve">                metric_id:5,</w:t>
                             </w:r>
                           </w:p>
                           <w:p>
@@ -7198,7 +7174,7 @@
               </wp:anchor>
             </w:drawing>
           </mc:Choice>
-          <mc:Fallback xmlns:wpsCustomData="http://www.wps.cn/officeDocument/2013/wpsCustomData" xmlns:w15="http://schemas.microsoft.com/office/word/2012/wordml">
+          <mc:Fallback xmlns:w15="http://schemas.microsoft.com/office/word/2012/wordml" xmlns:wpsCustomData="http://www.wps.cn/officeDocument/2013/wpsCustomData">
             <w:pict>
               <v:shape id="文本框 2" o:spid="_x0000_s1026" o:spt="202" type="#_x0000_t202" style="position:absolute;left:0pt;margin-left:14.7pt;margin-top:33.2pt;height:110.6pt;width:397.55pt;mso-wrap-distance-bottom:3.6pt;mso-wrap-distance-left:9pt;mso-wrap-distance-right:9pt;mso-wrap-distance-top:3.6pt;z-index:251663360;mso-width-relative:page;mso-height-relative:margin;mso-height-percent:200;" fillcolor="#F2F2F2 [3052]" filled="t" stroked="t" coordsize="21600,21600" o:gfxdata="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">
                 <v:fill on="t" focussize="0,0"/>
@@ -7918,10 +7894,7 @@
         <w:fldChar w:fldCharType="begin"/>
       </w:r>
       <w:r>
-        <w:instrText xml:space="preserve"> HYPERL</w:instrText>
-      </w:r>
-      <w:r>
-        <w:instrText xml:space="preserve">INK "http://portal-server:8082/services/measures?meaId=C40003,C60001&amp;to=2018&amp;from=0" </w:instrText>
+        <w:instrText xml:space="preserve"> HYPERLINK "http://portal-server:8082/services/measures?meaId=C40003,C60001&amp;to=2018&amp;from=0" </w:instrText>
       </w:r>
       <w:r>
         <w:fldChar w:fldCharType="separate"/>
@@ -8590,10 +8563,7 @@
                               <w:pStyle w:val="a8"/>
                             </w:pPr>
                             <w:r>
-                              <w:t xml:space="preserve">       </w:t>
-                            </w:r>
-                            <w:r>
-                              <w:t xml:space="preserve">     "</w:t>
+                              <w:t xml:space="preserve">            "</w:t>
                             </w:r>
                             <w:proofErr w:type="spellStart"/>
                             <w:r>
@@ -8738,7 +8708,7 @@
               </wp:anchor>
             </w:drawing>
           </mc:Choice>
-          <mc:Fallback xmlns:wpsCustomData="http://www.wps.cn/officeDocument/2013/wpsCustomData" xmlns:w15="http://schemas.microsoft.com/office/word/2012/wordml">
+          <mc:Fallback xmlns:w15="http://schemas.microsoft.com/office/word/2012/wordml" xmlns:wpsCustomData="http://www.wps.cn/officeDocument/2013/wpsCustomData">
             <w:pict>
               <v:shape id="文本框 2" o:spid="_x0000_s1026" o:spt="202" type="#_x0000_t202" style="position:absolute;left:0pt;margin-left:17.6pt;margin-top:10.55pt;height:110.6pt;width:397.55pt;mso-wrap-distance-bottom:3.6pt;mso-wrap-distance-left:9pt;mso-wrap-distance-right:9pt;mso-wrap-distance-top:3.6pt;z-index:251669504;mso-width-relative:page;mso-height-relative:margin;mso-height-percent:200;" fillcolor="#F2F2F2 [3052]" filled="t" stroked="t" coordsize="21600,21600" o:gfxdata="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">
                 <v:fill on="t" focussize="0,0"/>
@@ -9717,13 +9687,7 @@
         <w:rPr>
           <w:rFonts w:hint="eastAsia"/>
         </w:rPr>
-        <w:t>根据用户输入关键字查询指标、消息、应用等相关信息数</w:t>
-      </w:r>
-      <w:r>
-        <w:rPr>
-          <w:rFonts w:hint="eastAsia"/>
-        </w:rPr>
-        <w:t>据。</w:t>
+        <w:t>根据用户输入关键字查询指标、消息、应用等相关信息数据。</w:t>
       </w:r>
     </w:p>
     <w:p>
@@ -10492,10 +10456,7 @@
         <w:t>d</w:t>
       </w:r>
       <w:r>
-        <w:t>ataResu</w:t>
-      </w:r>
-      <w:r>
-        <w:t>lt</w:t>
+        <w:t>ataResult</w:t>
       </w:r>
       <w:proofErr w:type="spellEnd"/>
       <w:r>
@@ -10795,13 +10756,7 @@
         <w:rPr>
           <w:rFonts w:hint="eastAsia"/>
         </w:rPr>
-        <w:t>/</w:t>
-      </w:r>
-      <w:r>
-        <w:rPr>
-          <w:rFonts w:hint="eastAsia"/>
-        </w:rPr>
-        <w:t>mobile/VersionConfig</w:t>
+        <w:t>/mobile/VersionConfig</w:t>
       </w:r>
       <w:r>
         <w:t>/</w:t>
@@ -10966,6 +10921,59 @@
       <w:pPr>
         <w:ind w:firstLine="480"/>
       </w:pPr>
+      <w:r>
+        <w:rPr>
+          <w:noProof/>
+        </w:rPr>
+        <w:drawing>
+          <wp:inline distT="0" distB="0" distL="0" distR="0">
+            <wp:extent cx="5270374" cy="2647950"/>
+            <wp:effectExtent l="0" t="0" r="6985" b="0"/>
+            <wp:docPr id="23" name="图片 23" descr="C:\Users\cxh\AppData\Local\Temp\1531720649(1).png"/>
+            <wp:cNvGraphicFramePr>
+              <a:graphicFrameLocks xmlns:a="http://schemas.openxmlformats.org/drawingml/2006/main" noChangeAspect="1"/>
+            </wp:cNvGraphicFramePr>
+            <a:graphic xmlns:a="http://schemas.openxmlformats.org/drawingml/2006/main">
+              <a:graphicData uri="http://schemas.openxmlformats.org/drawingml/2006/picture">
+                <pic:pic xmlns:pic="http://schemas.openxmlformats.org/drawingml/2006/picture">
+                  <pic:nvPicPr>
+                    <pic:cNvPr id="0" name="Picture 1" descr="C:\Users\cxh\AppData\Local\Temp\1531720649(1).png"/>
+                    <pic:cNvPicPr>
+                      <a:picLocks noChangeAspect="1" noChangeArrowheads="1"/>
+                    </pic:cNvPicPr>
+                  </pic:nvPicPr>
+                  <pic:blipFill>
+                    <a:blip r:embed="rId13">
+                      <a:extLst>
+                        <a:ext uri="{28A0092B-C50C-407E-A947-70E740481C1C}">
+                          <a14:useLocalDpi xmlns:a14="http://schemas.microsoft.com/office/drawing/2010/main" val="0"/>
+                        </a:ext>
+                      </a:extLst>
+                    </a:blip>
+                    <a:srcRect/>
+                    <a:stretch>
+                      <a:fillRect/>
+                    </a:stretch>
+                  </pic:blipFill>
+                  <pic:spPr bwMode="auto">
+                    <a:xfrm>
+                      <a:off x="0" y="0"/>
+                      <a:ext cx="5274310" cy="2649927"/>
+                    </a:xfrm>
+                    <a:prstGeom prst="rect">
+                      <a:avLst/>
+                    </a:prstGeom>
+                    <a:noFill/>
+                    <a:ln>
+                      <a:noFill/>
+                    </a:ln>
+                  </pic:spPr>
+                </pic:pic>
+              </a:graphicData>
+            </a:graphic>
+          </wp:inline>
+        </w:drawing>
+      </w:r>
     </w:p>
     <w:p>
       <w:pPr>
@@ -10977,613 +10985,61 @@
           <w:szCs w:val="21"/>
         </w:rPr>
       </w:pPr>
-      <w:r>
-        <w:rPr>
-          <w:noProof/>
-        </w:rPr>
-        <mc:AlternateContent>
-          <mc:Choice Requires="wps">
-            <w:drawing>
-              <wp:anchor distT="45720" distB="45720" distL="114300" distR="114300" simplePos="0" relativeHeight="251674624" behindDoc="0" locked="0" layoutInCell="1" allowOverlap="1" wp14:anchorId="496192BC" wp14:editId="3F46FF81">
-                <wp:simplePos x="0" y="0"/>
-                <wp:positionH relativeFrom="column">
-                  <wp:posOffset>351790</wp:posOffset>
-                </wp:positionH>
-                <wp:positionV relativeFrom="paragraph">
-                  <wp:posOffset>32385</wp:posOffset>
-                </wp:positionV>
-                <wp:extent cx="5048885" cy="1404620"/>
-                <wp:effectExtent l="0" t="0" r="18415" b="25400"/>
-                <wp:wrapSquare wrapText="bothSides"/>
-                <wp:docPr id="20" name="文本框 2"/>
-                <wp:cNvGraphicFramePr>
-                  <a:graphicFrameLocks xmlns:a="http://schemas.openxmlformats.org/drawingml/2006/main"/>
-                </wp:cNvGraphicFramePr>
-                <a:graphic xmlns:a="http://schemas.openxmlformats.org/drawingml/2006/main">
-                  <a:graphicData uri="http://schemas.microsoft.com/office/word/2010/wordprocessingShape">
-                    <wps:wsp>
-                      <wps:cNvSpPr txBox="1">
-                        <a:spLocks noChangeArrowheads="1"/>
-                      </wps:cNvSpPr>
-                      <wps:spPr bwMode="auto">
-                        <a:xfrm>
-                          <a:off x="0" y="0"/>
-                          <a:ext cx="5048885" cy="1404620"/>
-                        </a:xfrm>
-                        <a:prstGeom prst="rect">
-                          <a:avLst/>
-                        </a:prstGeom>
-                        <a:solidFill>
-                          <a:schemeClr val="bg1">
-                            <a:lumMod val="95000"/>
-                          </a:schemeClr>
-                        </a:solidFill>
-                        <a:ln w="9525">
-                          <a:solidFill>
-                            <a:srgbClr val="000000"/>
-                          </a:solidFill>
-                          <a:miter lim="800000"/>
-                        </a:ln>
-                      </wps:spPr>
-                      <wps:txbx>
-                        <w:txbxContent>
-                          <w:p>
-                            <w:pPr>
-                              <w:tabs>
-                                <w:tab w:val="left" w:pos="1986"/>
-                              </w:tabs>
-                              <w:ind w:firstLine="480"/>
-                            </w:pPr>
-                            <w:r>
-                              <w:rPr>
-                                <w:rFonts w:hint="eastAsia"/>
-                              </w:rPr>
-                              <w:t>[{</w:t>
-                            </w:r>
-                          </w:p>
-                          <w:p>
-                            <w:pPr>
-                              <w:tabs>
-                                <w:tab w:val="left" w:pos="1986"/>
-                              </w:tabs>
-                              <w:ind w:firstLine="480"/>
-                            </w:pPr>
-                            <w:r>
-                              <w:rPr>
-                                <w:rFonts w:hint="eastAsia"/>
-                              </w:rPr>
-                              <w:t>"page_id":"45",</w:t>
-                            </w:r>
-                          </w:p>
-                          <w:p>
-                            <w:pPr>
-                              <w:tabs>
-                                <w:tab w:val="left" w:pos="1986"/>
-                              </w:tabs>
-                              <w:ind w:firstLine="480"/>
-                            </w:pPr>
-                            <w:r>
-                              <w:rPr>
-                                <w:rFonts w:hint="eastAsia"/>
-                              </w:rPr>
-                              <w:t>"</w:t>
-                            </w:r>
-                            <w:proofErr w:type="spellStart"/>
-                            <w:r>
-                              <w:rPr>
-                                <w:rFonts w:hint="eastAsia"/>
-                              </w:rPr>
-                              <w:t>app_name</w:t>
-                            </w:r>
-                            <w:proofErr w:type="spellEnd"/>
-                            <w:r>
-                              <w:rPr>
-                                <w:rFonts w:hint="eastAsia"/>
-                              </w:rPr>
-                              <w:t>":"</w:t>
-                            </w:r>
-                            <w:r>
-                              <w:rPr>
-                                <w:rFonts w:hint="eastAsia"/>
-                              </w:rPr>
-                              <w:t>业务监测</w:t>
-                            </w:r>
-                            <w:r>
-                              <w:rPr>
-                                <w:rFonts w:hint="eastAsia"/>
-                              </w:rPr>
-                              <w:t>",</w:t>
-                            </w:r>
-                          </w:p>
-                          <w:p>
-                            <w:pPr>
-                              <w:tabs>
-                                <w:tab w:val="left" w:pos="1986"/>
-                              </w:tabs>
-                              <w:ind w:firstLine="480"/>
-                            </w:pPr>
-                            <w:r>
-                              <w:rPr>
-                                <w:rFonts w:hint="eastAsia"/>
-                              </w:rPr>
-                              <w:t>"cre_time":"2018-07-05 11:37:18",</w:t>
-                            </w:r>
-                          </w:p>
-                          <w:p>
-                            <w:pPr>
-                              <w:tabs>
-                                <w:tab w:val="left" w:pos="1986"/>
-                              </w:tabs>
-                              <w:ind w:firstLine="480"/>
-                            </w:pPr>
-                            <w:r>
-                              <w:rPr>
-                                <w:rFonts w:hint="eastAsia"/>
-                              </w:rPr>
-                              <w:t>"is_active":1,</w:t>
-                            </w:r>
-                          </w:p>
-                          <w:p>
-                            <w:pPr>
-                              <w:tabs>
-                                <w:tab w:val="left" w:pos="1986"/>
-                              </w:tabs>
-                              <w:ind w:firstLine="480"/>
-                            </w:pPr>
-                            <w:r>
-                              <w:rPr>
-                                <w:rFonts w:hint="eastAsia"/>
-                              </w:rPr>
-                              <w:t>"</w:t>
-                            </w:r>
-                            <w:proofErr w:type="spellStart"/>
-                            <w:r>
-                              <w:rPr>
-                                <w:rFonts w:hint="eastAsia"/>
-                              </w:rPr>
-                              <w:t>page_name</w:t>
-                            </w:r>
-                            <w:proofErr w:type="spellEnd"/>
-                            <w:r>
-                              <w:rPr>
-                                <w:rFonts w:hint="eastAsia"/>
-                              </w:rPr>
-                              <w:t>":"</w:t>
-                            </w:r>
-                            <w:r>
-                              <w:rPr>
-                                <w:rFonts w:hint="eastAsia"/>
-                              </w:rPr>
-                              <w:t>业务监测</w:t>
-                            </w:r>
-                            <w:r>
-                              <w:rPr>
-                                <w:rFonts w:hint="eastAsia"/>
-                              </w:rPr>
-                              <w:t>",</w:t>
-                            </w:r>
-                          </w:p>
-                          <w:p>
-                            <w:pPr>
-                              <w:tabs>
-                                <w:tab w:val="left" w:pos="1986"/>
-                              </w:tabs>
-                              <w:ind w:firstLine="480"/>
-                            </w:pPr>
-                            <w:r>
-                              <w:rPr>
-                                <w:rFonts w:hint="eastAsia"/>
-                              </w:rPr>
-                              <w:t>"version_num":"1.0",</w:t>
-                            </w:r>
-                          </w:p>
-                          <w:p>
-                            <w:pPr>
-                              <w:tabs>
-                                <w:tab w:val="left" w:pos="1986"/>
-                              </w:tabs>
-                              <w:ind w:firstLine="480"/>
-                            </w:pPr>
-                            <w:r>
-                              <w:rPr>
-                                <w:rFonts w:hint="eastAsia"/>
-                              </w:rPr>
-                              <w:t>"details":"</w:t>
-                            </w:r>
-                            <w:r>
-                              <w:rPr>
-                                <w:rFonts w:hint="eastAsia"/>
-                              </w:rPr>
-                              <w:t>建制乡占比</w:t>
-                            </w:r>
-                            <w:r>
-                              <w:rPr>
-                                <w:rFonts w:hint="eastAsia"/>
-                              </w:rPr>
-                              <w:t>,</w:t>
-                            </w:r>
-                            <w:r>
-                              <w:rPr>
-                                <w:rFonts w:hint="eastAsia"/>
-                              </w:rPr>
-                              <w:t>社区居委会占比</w:t>
-                            </w:r>
-                            <w:r>
-                              <w:rPr>
-                                <w:rFonts w:hint="eastAsia"/>
-                              </w:rPr>
-                              <w:t>,</w:t>
-                            </w:r>
-                            <w:r>
-                              <w:rPr>
-                                <w:rFonts w:hint="eastAsia"/>
-                              </w:rPr>
-                              <w:t>街道办事处占比</w:t>
-                            </w:r>
-                            <w:r>
-                              <w:rPr>
-                                <w:rFonts w:hint="eastAsia"/>
-                              </w:rPr>
-                              <w:t>",</w:t>
-                            </w:r>
-                          </w:p>
-                          <w:p>
-                            <w:pPr>
-                              <w:tabs>
-                                <w:tab w:val="left" w:pos="1986"/>
-                              </w:tabs>
-                              <w:ind w:firstLine="480"/>
-                            </w:pPr>
-                            <w:r>
-                              <w:rPr>
-                                <w:rFonts w:hint="eastAsia"/>
-                              </w:rPr>
-                              <w:t>"app_id":128</w:t>
-                            </w:r>
-                          </w:p>
-                          <w:p>
-                            <w:pPr>
-                              <w:tabs>
-                                <w:tab w:val="left" w:pos="1986"/>
-                              </w:tabs>
-                              <w:ind w:firstLine="480"/>
-                            </w:pPr>
-                            <w:r>
-                              <w:rPr>
-                                <w:rFonts w:hint="eastAsia"/>
-                              </w:rPr>
-                              <w:t>}]</w:t>
-                            </w:r>
-                          </w:p>
-                          <w:p>
-                            <w:pPr>
-                              <w:pStyle w:val="a8"/>
-                            </w:pPr>
-                          </w:p>
-                        </w:txbxContent>
-                      </wps:txbx>
-                      <wps:bodyPr rot="0" vert="horz" wrap="square" lIns="91440" tIns="45720" rIns="91440" bIns="45720" anchor="t" anchorCtr="0">
-                        <a:spAutoFit/>
-                      </wps:bodyPr>
-                    </wps:wsp>
-                  </a:graphicData>
-                </a:graphic>
-                <wp14:sizeRelH relativeFrom="page">
-                  <wp14:pctWidth>0</wp14:pctWidth>
-                </wp14:sizeRelH>
-                <wp14:sizeRelV relativeFrom="margin">
-                  <wp14:pctHeight>20000</wp14:pctHeight>
-                </wp14:sizeRelV>
-              </wp:anchor>
-            </w:drawing>
-          </mc:Choice>
-          <mc:Fallback>
-            <w:pict>
-              <v:shapetype id="_x0000_t202" coordsize="21600,21600" o:spt="202" path="m,l,21600r21600,l21600,xe">
-                <v:stroke joinstyle="miter"/>
-                <v:path gradientshapeok="t" o:connecttype="rect"/>
-              </v:shapetype>
-              <v:shape id="_x0000_s1041" type="#_x0000_t202" style="position:absolute;left:0;text-align:left;margin-left:27.7pt;margin-top:2.55pt;width:397.55pt;height:110.6pt;z-index:251674624;visibility:visible;mso-wrap-style:square;mso-width-percent:0;mso-height-percent:200;mso-wrap-distance-left:9pt;mso-wrap-distance-top:3.6pt;mso-wrap-distance-right:9pt;mso-wrap-distance-bottom:3.6pt;mso-position-horizontal:absolute;mso-position-horizontal-relative:text;mso-position-vertical:absolute;mso-position-vertical-relative:text;mso-width-percent:0;mso-height-percent:200;mso-width-relative:page;mso-height-relative:margin;v-text-anchor:top" o:gfxdata="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" fillcolor="#f2f2f2 [3052]">
-                <v:textbox style="mso-fit-shape-to-text:t">
-                  <w:txbxContent>
-                    <w:p>
-                      <w:pPr>
-                        <w:tabs>
-                          <w:tab w:val="left" w:pos="1986"/>
-                        </w:tabs>
-                        <w:ind w:firstLine="480"/>
-                      </w:pPr>
-                      <w:r>
-                        <w:rPr>
-                          <w:rFonts w:hint="eastAsia"/>
-                        </w:rPr>
-                        <w:t>[{</w:t>
-                      </w:r>
-                    </w:p>
-                    <w:p>
-                      <w:pPr>
-                        <w:tabs>
-                          <w:tab w:val="left" w:pos="1986"/>
-                        </w:tabs>
-                        <w:ind w:firstLine="480"/>
-                      </w:pPr>
-                      <w:r>
-                        <w:rPr>
-                          <w:rFonts w:hint="eastAsia"/>
-                        </w:rPr>
-                        <w:t>"page_id":"45",</w:t>
-                      </w:r>
-                    </w:p>
-                    <w:p>
-                      <w:pPr>
-                        <w:tabs>
-                          <w:tab w:val="left" w:pos="1986"/>
-                        </w:tabs>
-                        <w:ind w:firstLine="480"/>
-                      </w:pPr>
-                      <w:r>
-                        <w:rPr>
-                          <w:rFonts w:hint="eastAsia"/>
-                        </w:rPr>
-                        <w:t>"</w:t>
-                      </w:r>
-                      <w:proofErr w:type="spellStart"/>
-                      <w:r>
-                        <w:rPr>
-                          <w:rFonts w:hint="eastAsia"/>
-                        </w:rPr>
-                        <w:t>app_name</w:t>
-                      </w:r>
-                      <w:proofErr w:type="spellEnd"/>
-                      <w:r>
-                        <w:rPr>
-                          <w:rFonts w:hint="eastAsia"/>
-                        </w:rPr>
-                        <w:t>":"</w:t>
-                      </w:r>
-                      <w:r>
-                        <w:rPr>
-                          <w:rFonts w:hint="eastAsia"/>
-                        </w:rPr>
-                        <w:t>业务监测</w:t>
-                      </w:r>
-                      <w:r>
-                        <w:rPr>
-                          <w:rFonts w:hint="eastAsia"/>
-                        </w:rPr>
-                        <w:t>",</w:t>
-                      </w:r>
-                    </w:p>
-                    <w:p>
-                      <w:pPr>
-                        <w:tabs>
-                          <w:tab w:val="left" w:pos="1986"/>
-                        </w:tabs>
-                        <w:ind w:firstLine="480"/>
-                      </w:pPr>
-                      <w:r>
-                        <w:rPr>
-                          <w:rFonts w:hint="eastAsia"/>
-                        </w:rPr>
-                        <w:t>"cre_time":"2018-07-05 11:37:18",</w:t>
-                      </w:r>
-                    </w:p>
-                    <w:p>
-                      <w:pPr>
-                        <w:tabs>
-                          <w:tab w:val="left" w:pos="1986"/>
-                        </w:tabs>
-                        <w:ind w:firstLine="480"/>
-                      </w:pPr>
-                      <w:r>
-                        <w:rPr>
-                          <w:rFonts w:hint="eastAsia"/>
-                        </w:rPr>
-                        <w:t>"is_active":1,</w:t>
-                      </w:r>
-                    </w:p>
-                    <w:p>
-                      <w:pPr>
-                        <w:tabs>
-                          <w:tab w:val="left" w:pos="1986"/>
-                        </w:tabs>
-                        <w:ind w:firstLine="480"/>
-                      </w:pPr>
-                      <w:r>
-                        <w:rPr>
-                          <w:rFonts w:hint="eastAsia"/>
-                        </w:rPr>
-                        <w:t>"</w:t>
-                      </w:r>
-                      <w:proofErr w:type="spellStart"/>
-                      <w:r>
-                        <w:rPr>
-                          <w:rFonts w:hint="eastAsia"/>
-                        </w:rPr>
-                        <w:t>page_name</w:t>
-                      </w:r>
-                      <w:proofErr w:type="spellEnd"/>
-                      <w:r>
-                        <w:rPr>
-                          <w:rFonts w:hint="eastAsia"/>
-                        </w:rPr>
-                        <w:t>":"</w:t>
-                      </w:r>
-                      <w:r>
-                        <w:rPr>
-                          <w:rFonts w:hint="eastAsia"/>
-                        </w:rPr>
-                        <w:t>业务监测</w:t>
-                      </w:r>
-                      <w:r>
-                        <w:rPr>
-                          <w:rFonts w:hint="eastAsia"/>
-                        </w:rPr>
-                        <w:t>",</w:t>
-                      </w:r>
-                    </w:p>
-                    <w:p>
-                      <w:pPr>
-                        <w:tabs>
-                          <w:tab w:val="left" w:pos="1986"/>
-                        </w:tabs>
-                        <w:ind w:firstLine="480"/>
-                      </w:pPr>
-                      <w:r>
-                        <w:rPr>
-                          <w:rFonts w:hint="eastAsia"/>
-                        </w:rPr>
-                        <w:t>"version_num":"1.0",</w:t>
-                      </w:r>
-                    </w:p>
-                    <w:p>
-                      <w:pPr>
-                        <w:tabs>
-                          <w:tab w:val="left" w:pos="1986"/>
-                        </w:tabs>
-                        <w:ind w:firstLine="480"/>
-                      </w:pPr>
-                      <w:r>
-                        <w:rPr>
-                          <w:rFonts w:hint="eastAsia"/>
-                        </w:rPr>
-                        <w:t>"details":"</w:t>
-                      </w:r>
-                      <w:r>
-                        <w:rPr>
-                          <w:rFonts w:hint="eastAsia"/>
-                        </w:rPr>
-                        <w:t>建制乡占比</w:t>
-                      </w:r>
-                      <w:r>
-                        <w:rPr>
-                          <w:rFonts w:hint="eastAsia"/>
-                        </w:rPr>
-                        <w:t>,</w:t>
-                      </w:r>
-                      <w:r>
-                        <w:rPr>
-                          <w:rFonts w:hint="eastAsia"/>
-                        </w:rPr>
-                        <w:t>社区居委会占比</w:t>
-                      </w:r>
-                      <w:r>
-                        <w:rPr>
-                          <w:rFonts w:hint="eastAsia"/>
-                        </w:rPr>
-                        <w:t>,</w:t>
-                      </w:r>
-                      <w:r>
-                        <w:rPr>
-                          <w:rFonts w:hint="eastAsia"/>
-                        </w:rPr>
-                        <w:t>街道办事处占比</w:t>
-                      </w:r>
-                      <w:r>
-                        <w:rPr>
-                          <w:rFonts w:hint="eastAsia"/>
-                        </w:rPr>
-                        <w:t>",</w:t>
-                      </w:r>
-                    </w:p>
-                    <w:p>
-                      <w:pPr>
-                        <w:tabs>
-                          <w:tab w:val="left" w:pos="1986"/>
-                        </w:tabs>
-                        <w:ind w:firstLine="480"/>
-                      </w:pPr>
-                      <w:r>
-                        <w:rPr>
-                          <w:rFonts w:hint="eastAsia"/>
-                        </w:rPr>
-                        <w:t>"app_id":128</w:t>
-                      </w:r>
-                    </w:p>
-                    <w:p>
-                      <w:pPr>
-                        <w:tabs>
-                          <w:tab w:val="left" w:pos="1986"/>
-                        </w:tabs>
-                        <w:ind w:firstLine="480"/>
-                      </w:pPr>
-                      <w:r>
-                        <w:rPr>
-                          <w:rFonts w:hint="eastAsia"/>
-                        </w:rPr>
-                        <w:t>}]</w:t>
-                      </w:r>
-                    </w:p>
-                    <w:p>
-                      <w:pPr>
-                        <w:pStyle w:val="a8"/>
-                      </w:pPr>
-                    </w:p>
-                  </w:txbxContent>
-                </v:textbox>
-                <w10:wrap type="square"/>
-              </v:shape>
-            </w:pict>
-          </mc:Fallback>
-        </mc:AlternateContent>
-      </w:r>
-    </w:p>
-    <w:p>
-      <w:pPr>
-        <w:ind w:firstLine="480"/>
-      </w:pPr>
-    </w:p>
-    <w:p>
-      <w:pPr>
-        <w:ind w:firstLine="480"/>
-      </w:pPr>
-    </w:p>
-    <w:p>
-      <w:pPr>
-        <w:ind w:firstLine="480"/>
-      </w:pPr>
-    </w:p>
-    <w:p>
-      <w:pPr>
-        <w:ind w:firstLine="480"/>
-      </w:pPr>
-    </w:p>
-    <w:p>
-      <w:pPr>
-        <w:ind w:firstLine="480"/>
-      </w:pPr>
-    </w:p>
-    <w:p>
-      <w:pPr>
-        <w:ind w:firstLine="480"/>
-      </w:pPr>
-    </w:p>
-    <w:p>
-      <w:pPr>
-        <w:ind w:firstLine="480"/>
-      </w:pPr>
-    </w:p>
-    <w:p>
-      <w:pPr>
-        <w:ind w:firstLine="480"/>
-      </w:pPr>
-    </w:p>
-    <w:p>
-      <w:pPr>
-        <w:ind w:firstLine="480"/>
-      </w:pPr>
-    </w:p>
-    <w:p>
-      <w:pPr>
-        <w:ind w:firstLine="480"/>
-      </w:pPr>
-    </w:p>
-    <w:p>
-      <w:pPr>
-        <w:ind w:firstLine="480"/>
-      </w:pPr>
-      <w:bookmarkStart w:id="0" w:name="_GoBack"/>
-      <w:bookmarkEnd w:id="0"/>
+    </w:p>
+    <w:p>
+      <w:pPr>
+        <w:ind w:firstLine="480"/>
+      </w:pPr>
+    </w:p>
+    <w:p>
+      <w:pPr>
+        <w:ind w:firstLine="480"/>
+      </w:pPr>
+    </w:p>
+    <w:p>
+      <w:pPr>
+        <w:ind w:firstLine="480"/>
+      </w:pPr>
+    </w:p>
+    <w:p>
+      <w:pPr>
+        <w:ind w:firstLine="480"/>
+      </w:pPr>
+    </w:p>
+    <w:p>
+      <w:pPr>
+        <w:ind w:firstLine="480"/>
+      </w:pPr>
+    </w:p>
+    <w:p>
+      <w:pPr>
+        <w:ind w:firstLine="480"/>
+      </w:pPr>
+    </w:p>
+    <w:p>
+      <w:pPr>
+        <w:ind w:firstLine="480"/>
+      </w:pPr>
+    </w:p>
+    <w:p>
+      <w:pPr>
+        <w:ind w:firstLine="480"/>
+      </w:pPr>
+    </w:p>
+    <w:p>
+      <w:pPr>
+        <w:ind w:firstLine="480"/>
+      </w:pPr>
+    </w:p>
+    <w:p>
+      <w:pPr>
+        <w:ind w:firstLine="480"/>
+      </w:pPr>
+    </w:p>
+    <w:p>
+      <w:pPr>
+        <w:ind w:firstLine="480"/>
+      </w:pPr>
     </w:p>
     <w:p>
       <w:pPr>
@@ -11864,21 +11320,15 @@
         <w:rPr>
           <w:rFonts w:hint="eastAsia"/>
         </w:rPr>
+        <w:t>/mobile/VersionConfig</w:t>
+      </w:r>
+      <w:r>
         <w:t>/</w:t>
       </w:r>
       <w:r>
         <w:rPr>
           <w:rFonts w:hint="eastAsia"/>
         </w:rPr>
-        <w:t>mobile/VersionConfig</w:t>
-      </w:r>
-      <w:r>
-        <w:t>/</w:t>
-      </w:r>
-      <w:r>
-        <w:rPr>
-          <w:rFonts w:hint="eastAsia"/>
-        </w:rPr>
         <w:t>useMetricVersion</w:t>
       </w:r>
       <w:r>
@@ -11906,13 +11356,7 @@
         <w:rPr>
           <w:rFonts w:hint="eastAsia"/>
         </w:rPr>
-        <w:t xml:space="preserve">2018-07-05 </w:t>
-      </w:r>
-      <w:r>
-        <w:rPr>
-          <w:rFonts w:hint="eastAsia"/>
-        </w:rPr>
-        <w:t>11:37:18</w:t>
+        <w:t>2018-07-05 11:37:18</w:t>
       </w:r>
     </w:p>
     <w:p>
@@ -12324,38 +11768,10 @@
     </w:p>
     <w:p>
       <w:pPr>
-        <w:ind w:firstLine="480"/>
-      </w:pPr>
-    </w:p>
-    <w:p>
-      <w:pPr>
-        <w:ind w:firstLine="480"/>
-      </w:pPr>
-    </w:p>
-    <w:p>
-      <w:pPr>
-        <w:ind w:firstLine="480"/>
-      </w:pPr>
-    </w:p>
-    <w:p>
-      <w:pPr>
-        <w:ind w:firstLine="480"/>
-      </w:pPr>
-    </w:p>
-    <w:p>
-      <w:pPr>
-        <w:ind w:firstLine="480"/>
-      </w:pPr>
-    </w:p>
-    <w:p>
-      <w:pPr>
-        <w:ind w:firstLine="480"/>
-      </w:pPr>
-    </w:p>
-    <w:p>
-      <w:pPr>
-        <w:ind w:firstLine="480"/>
-      </w:pPr>
+        <w:ind w:firstLineChars="0" w:firstLine="0"/>
+      </w:pPr>
+      <w:bookmarkStart w:id="0" w:name="_GoBack"/>
+      <w:bookmarkEnd w:id="0"/>
     </w:p>
     <w:p>
       <w:pPr>
@@ -12409,13 +11825,7 @@
         <w:rPr>
           <w:rFonts w:hint="eastAsia"/>
         </w:rPr>
-        <w:t>/</w:t>
-      </w:r>
-      <w:r>
-        <w:rPr>
-          <w:rFonts w:hint="eastAsia"/>
-        </w:rPr>
-        <w:t>mobile/VersionConfig</w:t>
+        <w:t>/mobile/VersionConfig</w:t>
       </w:r>
       <w:r>
         <w:t>/</w:t>
@@ -12583,6 +11993,7 @@
         <w:rPr>
           <w:noProof/>
         </w:rPr>
+        <w:lastRenderedPageBreak/>
         <mc:AlternateContent>
           <mc:Choice Requires="wps">
             <w:drawing>
@@ -13170,10 +12581,7 @@
                               <w:ind w:firstLineChars="200" w:firstLine="360"/>
                             </w:pPr>
                             <w:r>
-                              <w:t>"layout":"[{"id":131,"x":0,"y":0,"no":"1","width":12,"height":4},{"id":132,"x":0,"y":4,"no":"2","width":4,"height":2},{"id":133,"x":4,"</w:t>
-                            </w:r>
-                            <w:r>
-                              <w:t>y":4,"no":"3","width":4,"height":2},{"id":134,"x":8,"y":4,"no":"4","width":4,"height":2}]",</w:t>
+                              <w:t>"layout":"[{"id":131,"x":0,"y":0,"no":"1","width":12,"height":4},{"id":132,"x":0,"y":4,"no":"2","width":4,"height":2},{"id":133,"x":4,"y":4,"no":"3","width":4,"height":2},{"id":134,"x":8,"y":4,"no":"4","width":4,"height":2}]",</w:t>
                             </w:r>
                           </w:p>
                           <w:p>
@@ -13208,13 +12616,7 @@
                               <w:rPr>
                                 <w:rFonts w:hint="eastAsia"/>
                               </w:rPr>
-                              <w:t>","dep_id":1,"app_level":1,"app_state":1,"app_url":"","app_preview_url":"","reg_date":"2018-05-22 00:00:00","pub_date":"20</w:t>
-                            </w:r>
-                            <w:r>
-                              <w:rPr>
-                                <w:rFonts w:hint="eastAsia"/>
-                              </w:rPr>
-                              <w:t>18-06-20 00:00:00","cre_time":"2018-05-22 11:53:34","upd_time":"2018-06-20 17:54:09"}",</w:t>
+                              <w:t>","dep_id":1,"app_level":1,"app_state":1,"app_url":"","app_preview_url":"","reg_date":"2018-05-22 00:00:00","pub_date":"2018-06-20 00:00:00","cre_time":"2018-05-22 11:53:34","upd_time":"2018-06-20 17:54:09"}",</w:t>
                             </w:r>
                           </w:p>
                           <w:p>
@@ -13249,18 +12651,52 @@
                               <w:rPr>
                                 <w:rFonts w:hint="eastAsia"/>
                               </w:rPr>
-                              <w:t>建</w:t>
+                              <w:t>建制镇</w:t>
                             </w:r>
                             <w:r>
                               <w:rPr>
                                 <w:rFonts w:hint="eastAsia"/>
                               </w:rPr>
-                              <w:t>制镇</w:t>
-                            </w:r>
+                              <w:t>","</w:t>
+                            </w:r>
+                            <w:proofErr w:type="spellStart"/>
                             <w:r>
                               <w:rPr>
                                 <w:rFonts w:hint="eastAsia"/>
                               </w:rPr>
+                              <w:t>time_dim":"year","unit</w:t>
+                            </w:r>
+                            <w:proofErr w:type="spellEnd"/>
+                            <w:r>
+                              <w:rPr>
+                                <w:rFonts w:hint="eastAsia"/>
+                              </w:rPr>
+                              <w:t>":"</w:t>
+                            </w:r>
+                            <w:proofErr w:type="gramStart"/>
+                            <w:r>
+                              <w:rPr>
+                                <w:rFonts w:hint="eastAsia"/>
+                              </w:rPr>
+                              <w:t>个</w:t>
+                            </w:r>
+                            <w:proofErr w:type="gramEnd"/>
+                            <w:r>
+                              <w:rPr>
+                                <w:rFonts w:hint="eastAsia"/>
+                              </w:rPr>
+                              <w:t>","display":"1"},{"section_id":131,"sec_metric_id":76,"metric_id":"C20003","category_id":"C20000","dimension":"obj","charts":"bar","numb":"7","measure_name":"</w:t>
+                            </w:r>
+                            <w:r>
+                              <w:rPr>
+                                <w:rFonts w:hint="eastAsia"/>
+                              </w:rPr>
+                              <w:t>建制乡</w:t>
+                            </w:r>
+                            <w:r>
+                              <w:rPr>
+                                <w:rFonts w:hint="eastAsia"/>
+                              </w:rPr>
                               <w:t>","</w:t>
                             </w:r>
                             <w:proofErr w:type="spellStart"/>
@@ -13289,53 +12725,7 @@
                               <w:rPr>
                                 <w:rFonts w:hint="eastAsia"/>
                               </w:rPr>
-                              <w:t>","display":"1"},{"section_id":131,"sec_metric_id":76,"metric_id":"C20003","category_id":"C20000","dimension":"obj","charts":"bar","numb":"7","measure_name":"</w:t>
-                            </w:r>
-                            <w:r>
-                              <w:rPr>
-                                <w:rFonts w:hint="eastAsia"/>
-                              </w:rPr>
-                              <w:t>建制乡</w:t>
-                            </w:r>
-                            <w:r>
-                              <w:rPr>
-                                <w:rFonts w:hint="eastAsia"/>
-                              </w:rPr>
-                              <w:t>","</w:t>
-                            </w:r>
-                            <w:proofErr w:type="spellStart"/>
-                            <w:r>
-                              <w:rPr>
-                                <w:rFonts w:hint="eastAsia"/>
-                              </w:rPr>
-                              <w:t>time_dim":"year","unit</w:t>
-                            </w:r>
-                            <w:proofErr w:type="spellEnd"/>
-                            <w:r>
-                              <w:rPr>
-                                <w:rFonts w:hint="eastAsia"/>
-                              </w:rPr>
-                              <w:t>":"</w:t>
-                            </w:r>
-                            <w:proofErr w:type="gramStart"/>
-                            <w:r>
-                              <w:rPr>
-                                <w:rFonts w:hint="eastAsia"/>
-                              </w:rPr>
-                              <w:t>个</w:t>
-                            </w:r>
-                            <w:proofErr w:type="gramEnd"/>
-                            <w:r>
-                              <w:rPr>
-                                <w:rFonts w:hint="eastAsia"/>
-                              </w:rPr>
-                              <w:t>","display":"1"},{"section_id":132,</w:t>
-                            </w:r>
-                            <w:r>
-                              <w:rPr>
-                                <w:rFonts w:hint="eastAsia"/>
-                              </w:rPr>
-                              <w:t>"sec_metric_id":77,"metric_id":"C20001","category_id":"C20000","dimension":"obj","charts":"bar","numb":"5","measure_name":"</w:t>
+                              <w:t>","display":"1"},{"section_id":132,"sec_metric_id":77,"metric_id":"C20001","category_id":"C20000","dimension":"obj","charts":"bar","numb":"5","measure_name":"</w:t>
                             </w:r>
                             <w:r>
                               <w:rPr>
@@ -13403,16 +12793,7 @@
                               <w:ind w:firstLineChars="300" w:firstLine="540"/>
                             </w:pPr>
                             <w:r>
-                              <w:t>"page":"[{"page_id":26,"c</w:t>
-                            </w:r>
-                            <w:r>
-                              <w:t>re_time":"2018-06-11 11:37:17","user_id":1,"user_name":"admin","page_name":"test111111111111","template_id":1,"upd_time":"2018-06-27 10:38:03"},{"page_id":27,"cre_time":"2018-06-11 13:50:36","user_id":1,"user_name":"admin","page_name":"test2","template_id"</w:t>
-                            </w:r>
-                            <w:r>
-                              <w:t>:2,"upd_time":"2018-06-22 17:55:27"},{"page_id":28,"cre_time":"2018-06-11 14:03:50","user_id":1,"user_name":"admin","page_name":"test3","template_id":3,"upd_time":"2018-06-26 09:20:22"},{"page_id":29,"cre_time":"2018-06-11 14:20:34","user_id":1,"user_name"</w:t>
-                            </w:r>
-                            <w:r>
-                              <w:t>:"admin","page_name":"test4","template_id":4,"upd_time":"2018-06-27 10:26:32"},{"page_id":30,"cre_time":"2018-06-13 17:01:18","user_id":1,"user_name":"admin","page_name":"test5","template_id":3,"upd_time":"2018-06-20 17:54:04"}]"</w:t>
+                              <w:t>"page":"[{"page_id":26,"cre_time":"2018-06-11 11:37:17","user_id":1,"user_name":"admin","page_name":"test111111111111","template_id":1,"upd_time":"2018-06-27 10:38:03"},{"page_id":27,"cre_time":"2018-06-11 13:50:36","user_id":1,"user_name":"admin","page_name":"test2","template_id":2,"upd_time":"2018-06-22 17:55:27"},{"page_id":28,"cre_time":"2018-06-11 14:03:50","user_id":1,"user_name":"admin","page_name":"test3","template_id":3,"upd_time":"2018-06-26 09:20:22"},{"page_id":29,"cre_time":"2018-06-11 14:20:34","user_id":1,"user_name":"admin","page_name":"test4","template_id":4,"upd_time":"2018-06-27 10:26:32"},{"page_id":30,"cre_time":"2018-06-13 17:01:18","user_id":1,"user_name":"admin","page_name":"test5","template_id":3,"upd_time":"2018-06-20 17:54:04"}]"</w:t>
                             </w:r>
                             <w:r>
                               <w:rPr>
@@ -13438,7 +12819,7 @@
               </wp:anchor>
             </w:drawing>
           </mc:Choice>
-          <mc:Fallback xmlns:wpsCustomData="http://www.wps.cn/officeDocument/2013/wpsCustomData" xmlns:w15="http://schemas.microsoft.com/office/word/2012/wordml">
+          <mc:Fallback xmlns:w15="http://schemas.microsoft.com/office/word/2012/wordml" xmlns:wpsCustomData="http://www.wps.cn/officeDocument/2013/wpsCustomData">
             <w:pict>
               <v:shape id="文本框 2" o:spid="_x0000_s1026" o:spt="202" type="#_x0000_t202" style="position:absolute;left:0pt;margin-left:14.7pt;margin-top:33.2pt;height:110.6pt;width:397.55pt;mso-wrap-distance-bottom:3.6pt;mso-wrap-distance-left:9pt;mso-wrap-distance-right:9pt;mso-wrap-distance-top:3.6pt;z-index:251671552;mso-width-relative:page;mso-height-relative:margin;mso-height-percent:200;" fillcolor="#F2F2F2 [3052]" filled="t" stroked="t" coordsize="21600,21600" o:gfxdata="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">
                 <v:fill on="t" focussize="0,0"/>
@@ -13580,13 +12961,7 @@
         <w:rPr>
           <w:rFonts w:hint="eastAsia"/>
         </w:rPr>
-        <w:t>参数说</w:t>
-      </w:r>
-      <w:r>
-        <w:rPr>
-          <w:rFonts w:hint="eastAsia"/>
-        </w:rPr>
-        <w:t>明：</w:t>
+        <w:t>参数说明：</w:t>
       </w:r>
     </w:p>
     <w:p>
@@ -15222,15 +14597,7 @@
                                 <w:sz w:val="18"/>
                                 <w:szCs w:val="18"/>
                               </w:rPr>
-                              <w:t>},</w:t>
-                            </w:r>
-                            <w:r>
-                              <w:rPr>
-                                <w:rFonts w:ascii="Consolas" w:hAnsi="Consolas"/>
-                                <w:sz w:val="18"/>
-                                <w:szCs w:val="18"/>
-                              </w:rPr>
-                              <w:t xml:space="preserve"> {</w:t>
+                              <w:t>}, {</w:t>
                             </w:r>
                           </w:p>
                           <w:p>
@@ -15765,15 +15132,7 @@
                                 <w:sz w:val="18"/>
                                 <w:szCs w:val="18"/>
                               </w:rPr>
-                              <w:t>}</w:t>
-                            </w:r>
-                            <w:r>
-                              <w:rPr>
-                                <w:rFonts w:ascii="Consolas" w:hAnsi="Consolas"/>
-                                <w:sz w:val="18"/>
-                                <w:szCs w:val="18"/>
-                              </w:rPr>
-                              <w:t>]</w:t>
+                              <w:t>}]</w:t>
                             </w:r>
                           </w:p>
                           <w:p>
@@ -15799,7 +15158,7 @@
               </wp:anchor>
             </w:drawing>
           </mc:Choice>
-          <mc:Fallback xmlns:wpsCustomData="http://www.wps.cn/officeDocument/2013/wpsCustomData" xmlns:w15="http://schemas.microsoft.com/office/word/2012/wordml">
+          <mc:Fallback xmlns:w15="http://schemas.microsoft.com/office/word/2012/wordml" xmlns:wpsCustomData="http://www.wps.cn/officeDocument/2013/wpsCustomData">
             <w:pict>
               <v:shape id="文本框 2" o:spid="_x0000_s1026" o:spt="202" type="#_x0000_t202" style="position:absolute;left:0pt;margin-left:0pt;margin-top:26.85pt;height:110.6pt;width:397.55pt;mso-wrap-distance-bottom:3.6pt;mso-wrap-distance-left:9pt;mso-wrap-distance-right:9pt;mso-wrap-distance-top:3.6pt;z-index:251672576;mso-width-relative:page;mso-height-relative:margin;mso-height-percent:200;" fillcolor="#F2F2F2 [3052]" filled="t" stroked="t" coordsize="21600,21600" o:gfxdata="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">
                 <v:fill on="t" focussize="0,0"/>
@@ -17220,12 +16579,12 @@
       </w:r>
     </w:p>
     <w:sectPr>
-      <w:headerReference w:type="even" r:id="rId13"/>
-      <w:headerReference w:type="default" r:id="rId14"/>
-      <w:footerReference w:type="even" r:id="rId15"/>
-      <w:footerReference w:type="default" r:id="rId16"/>
-      <w:headerReference w:type="first" r:id="rId17"/>
-      <w:footerReference w:type="first" r:id="rId18"/>
+      <w:headerReference w:type="even" r:id="rId14"/>
+      <w:headerReference w:type="default" r:id="rId15"/>
+      <w:footerReference w:type="even" r:id="rId16"/>
+      <w:footerReference w:type="default" r:id="rId17"/>
+      <w:headerReference w:type="first" r:id="rId18"/>
+      <w:footerReference w:type="first" r:id="rId19"/>
       <w:pgSz w:w="11906" w:h="16838"/>
       <w:pgMar w:top="1440" w:right="1800" w:bottom="1440" w:left="1800" w:header="720" w:footer="720" w:gutter="0"/>
       <w:cols w:space="720"/>
